--- a/protocol/CCU036_protocol_vaccination_v0.3.docx
+++ b/protocol/CCU036_protocol_vaccination_v0.3.docx
@@ -581,7 +581,15 @@
         <w:t>any young women and girls have been asking for better evidence on the long-term safety of COVID-19 vaccination</w:t>
       </w:r>
       <w:r>
-        <w:t>, especially with regard to fertility</w:t>
+        <w:t xml:space="preserve">, especially </w:t>
+      </w:r>
+      <w:proofErr w:type="gramStart"/>
+      <w:r>
+        <w:t>with regard to</w:t>
+      </w:r>
+      <w:proofErr w:type="gramEnd"/>
+      <w:r>
+        <w:t xml:space="preserve"> fertility</w:t>
       </w:r>
       <w:r>
         <w:t xml:space="preserve"> and pregnancy health for future pregnancies</w:t>
@@ -600,7 +608,15 @@
         <w:t>1</w:t>
       </w:r>
       <w:r>
-        <w:t xml:space="preserve">)COVID-19 vaccination is safe for women’s fertility and future pregnancies; </w:t>
+        <w:t xml:space="preserve">)COVID-19 vaccination is safe for women’s fertility and future </w:t>
+      </w:r>
+      <w:proofErr w:type="gramStart"/>
+      <w:r>
+        <w:t>pregnancies;</w:t>
+      </w:r>
+      <w:proofErr w:type="gramEnd"/>
+      <w:r>
+        <w:t xml:space="preserve"> </w:t>
       </w:r>
     </w:p>
     <w:p>
@@ -614,7 +630,15 @@
     <w:p/>
     <w:p>
       <w:r>
-        <w:t>We will access anonymised NHS records of all English residents from testing, vaccination, GP, hospital and maternity services, through a secure platform. We will compare women’s fertility and future pregnancy outcomes according to whether they were vaccinated against COVID-19, to understand any risks and who is most at risk.</w:t>
+        <w:t xml:space="preserve">We will access anonymised NHS records of all English residents from testing, vaccination, GP, </w:t>
+      </w:r>
+      <w:proofErr w:type="gramStart"/>
+      <w:r>
+        <w:t>hospital</w:t>
+      </w:r>
+      <w:proofErr w:type="gramEnd"/>
+      <w:r>
+        <w:t xml:space="preserve"> and maternity services, through a secure platform. We will compare women’s fertility and future pregnancy outcomes according to whether they were vaccinated against COVID-19, to understand any risks and who is most at risk.</w:t>
       </w:r>
     </w:p>
     <w:p>
@@ -661,7 +685,15 @@
         <w:t>Th</w:t>
       </w:r>
       <w:r>
-        <w:t xml:space="preserve">ere have been several reports of vaccine hesitancy in women of reproductive age, fuelled by both misinformation and lack of evidence around the longer term safety of vaccines with respect to fertility/pregnancy outcomes.  </w:t>
+        <w:t xml:space="preserve">ere have been several reports of vaccine hesitancy in women of reproductive age, fuelled by both misinformation and lack of evidence around the </w:t>
+      </w:r>
+      <w:proofErr w:type="gramStart"/>
+      <w:r>
+        <w:t>longer term</w:t>
+      </w:r>
+      <w:proofErr w:type="gramEnd"/>
+      <w:r>
+        <w:t xml:space="preserve"> safety of vaccines with respect to fertility/pregnancy outcomes.  </w:t>
       </w:r>
     </w:p>
     <w:p>
@@ -774,7 +806,15 @@
         <w:t>,</w:t>
       </w:r>
       <w:r>
-        <w:t xml:space="preserve"> individual characteristics (including maternal age, ethnicity and deprivation), or</w:t>
+        <w:t xml:space="preserve"> individual characteristics (including maternal age, </w:t>
+      </w:r>
+      <w:proofErr w:type="gramStart"/>
+      <w:r>
+        <w:t>ethnicity</w:t>
+      </w:r>
+      <w:proofErr w:type="gramEnd"/>
+      <w:r>
+        <w:t xml:space="preserve"> and deprivation), or</w:t>
       </w:r>
       <w:r>
         <w:t xml:space="preserve"> they may change with time</w:t>
@@ -857,7 +897,21 @@
         <w:rPr>
           <w:color w:val="000000" w:themeColor="text1"/>
         </w:rPr>
-        <w:t xml:space="preserve"> compare to those who remained unvaccinated, in terms of:</w:t>
+        <w:t xml:space="preserve"> </w:t>
+      </w:r>
+      <w:proofErr w:type="gramStart"/>
+      <w:r>
+        <w:rPr>
+          <w:color w:val="000000" w:themeColor="text1"/>
+        </w:rPr>
+        <w:t>compare</w:t>
+      </w:r>
+      <w:proofErr w:type="gramEnd"/>
+      <w:r>
+        <w:rPr>
+          <w:color w:val="000000" w:themeColor="text1"/>
+        </w:rPr>
+        <w:t xml:space="preserve"> to those who remained unvaccinated, in terms of:</w:t>
       </w:r>
     </w:p>
     <w:p>
@@ -1142,7 +1196,21 @@
         <w:rPr>
           <w:color w:val="000000" w:themeColor="text1"/>
         </w:rPr>
-        <w:t>, parity and previous adverse pregnancy outcomes</w:t>
+        <w:t xml:space="preserve">, </w:t>
+      </w:r>
+      <w:proofErr w:type="gramStart"/>
+      <w:r>
+        <w:rPr>
+          <w:color w:val="000000" w:themeColor="text1"/>
+        </w:rPr>
+        <w:t>parity</w:t>
+      </w:r>
+      <w:proofErr w:type="gramEnd"/>
+      <w:r>
+        <w:rPr>
+          <w:color w:val="000000" w:themeColor="text1"/>
+        </w:rPr>
+        <w:t xml:space="preserve"> and previous adverse pregnancy outcomes</w:t>
       </w:r>
       <w:r>
         <w:rPr>
@@ -1264,7 +1332,21 @@
         <w:rPr>
           <w:color w:val="000000" w:themeColor="text1"/>
         </w:rPr>
-        <w:t xml:space="preserve">background risk pre-pandemic  -see Main Analyses). </w:t>
+        <w:t>background risk pre-</w:t>
+      </w:r>
+      <w:proofErr w:type="gramStart"/>
+      <w:r>
+        <w:rPr>
+          <w:color w:val="000000" w:themeColor="text1"/>
+        </w:rPr>
+        <w:t>pandemic  -</w:t>
+      </w:r>
+      <w:proofErr w:type="gramEnd"/>
+      <w:r>
+        <w:rPr>
+          <w:color w:val="000000" w:themeColor="text1"/>
+        </w:rPr>
+        <w:t xml:space="preserve">see Main Analyses). </w:t>
       </w:r>
     </w:p>
     <w:p>
@@ -1273,6 +1355,11 @@
         <w:rPr>
           <w:color w:val="000000" w:themeColor="text1"/>
         </w:rPr>
+      </w:pPr>
+    </w:p>
+    <w:p>
+      <w:pPr>
+        <w:pStyle w:val="Heading1"/>
       </w:pPr>
     </w:p>
     <w:p>
@@ -1339,8 +1426,16 @@
         <w:rPr>
           <w:color w:val="000000" w:themeColor="text1"/>
         </w:rPr>
-        <w:t>Primary care data (GP Data for Pandemic Planning and Research via General Practice Extraction Service, GPES);</w:t>
-      </w:r>
+        <w:t>Primary care data (GP Data for Pandemic Planning and Research via General Practice Extraction Service, GPES</w:t>
+      </w:r>
+      <w:proofErr w:type="gramStart"/>
+      <w:r>
+        <w:rPr>
+          <w:color w:val="000000" w:themeColor="text1"/>
+        </w:rPr>
+        <w:t>);</w:t>
+      </w:r>
+      <w:proofErr w:type="gramEnd"/>
     </w:p>
     <w:p>
       <w:pPr>
@@ -1358,8 +1453,16 @@
         <w:rPr>
           <w:color w:val="000000" w:themeColor="text1"/>
         </w:rPr>
-        <w:t>Secondary Use Service (SUS) hospital data;</w:t>
-      </w:r>
+        <w:t xml:space="preserve">Secondary Use Service (SUS) hospital </w:t>
+      </w:r>
+      <w:proofErr w:type="gramStart"/>
+      <w:r>
+        <w:rPr>
+          <w:color w:val="000000" w:themeColor="text1"/>
+        </w:rPr>
+        <w:t>data;</w:t>
+      </w:r>
+      <w:proofErr w:type="gramEnd"/>
     </w:p>
     <w:p>
       <w:pPr>
@@ -1468,7 +1571,14 @@
         <w:rPr>
           <w:color w:val="000000" w:themeColor="text1"/>
         </w:rPr>
-        <w:t>Emergency Care Data Set (ECDS)</w:t>
+        <w:t>Emergency Care Data Set (ECDS</w:t>
+      </w:r>
+      <w:proofErr w:type="gramStart"/>
+      <w:r>
+        <w:rPr>
+          <w:color w:val="000000" w:themeColor="text1"/>
+        </w:rPr>
+        <w:t>)</w:t>
       </w:r>
       <w:r>
         <w:rPr>
@@ -1476,6 +1586,7 @@
         </w:rPr>
         <w:t>;</w:t>
       </w:r>
+      <w:proofErr w:type="gramEnd"/>
     </w:p>
     <w:p>
       <w:pPr>
@@ -1493,8 +1604,16 @@
         <w:rPr>
           <w:color w:val="000000" w:themeColor="text1"/>
         </w:rPr>
-        <w:t>Pillar 1 and Pillar 2 COVID-19 infection laboratory testing data;</w:t>
-      </w:r>
+        <w:t xml:space="preserve">Pillar 1 and Pillar 2 COVID-19 infection laboratory testing </w:t>
+      </w:r>
+      <w:proofErr w:type="gramStart"/>
+      <w:r>
+        <w:rPr>
+          <w:color w:val="000000" w:themeColor="text1"/>
+        </w:rPr>
+        <w:t>data;</w:t>
+      </w:r>
+      <w:proofErr w:type="gramEnd"/>
     </w:p>
     <w:p>
       <w:pPr>
@@ -1512,8 +1631,16 @@
         <w:rPr>
           <w:color w:val="000000" w:themeColor="text1"/>
         </w:rPr>
-        <w:t>Office of National Statistics (ONS) death registration records;</w:t>
-      </w:r>
+        <w:t xml:space="preserve">Office of National Statistics (ONS) death registration </w:t>
+      </w:r>
+      <w:proofErr w:type="gramStart"/>
+      <w:r>
+        <w:rPr>
+          <w:color w:val="000000" w:themeColor="text1"/>
+        </w:rPr>
+        <w:t>records;</w:t>
+      </w:r>
+      <w:proofErr w:type="gramEnd"/>
     </w:p>
     <w:p>
       <w:pPr>
@@ -1531,7 +1658,14 @@
         <w:rPr>
           <w:color w:val="000000" w:themeColor="text1"/>
         </w:rPr>
-        <w:t>ICNARC: Intensive Care National Audit and Research Centre</w:t>
+        <w:t xml:space="preserve">ICNARC: Intensive Care National Audit and Research </w:t>
+      </w:r>
+      <w:proofErr w:type="gramStart"/>
+      <w:r>
+        <w:rPr>
+          <w:color w:val="000000" w:themeColor="text1"/>
+        </w:rPr>
+        <w:t>Centre</w:t>
       </w:r>
       <w:r>
         <w:rPr>
@@ -1539,6 +1673,7 @@
         </w:rPr>
         <w:t>;</w:t>
       </w:r>
+      <w:proofErr w:type="gramEnd"/>
     </w:p>
     <w:p>
       <w:pPr>
@@ -1556,7 +1691,14 @@
         <w:rPr>
           <w:color w:val="000000" w:themeColor="text1"/>
         </w:rPr>
-        <w:t>CHESS: COVID-19 Hospitalisation in England Surveillance System</w:t>
+        <w:t xml:space="preserve">CHESS: COVID-19 Hospitalisation in England Surveillance </w:t>
+      </w:r>
+      <w:proofErr w:type="gramStart"/>
+      <w:r>
+        <w:rPr>
+          <w:color w:val="000000" w:themeColor="text1"/>
+        </w:rPr>
+        <w:t>System</w:t>
       </w:r>
       <w:r>
         <w:rPr>
@@ -1564,6 +1706,7 @@
         </w:rPr>
         <w:t>;</w:t>
       </w:r>
+      <w:proofErr w:type="gramEnd"/>
     </w:p>
     <w:p>
       <w:pPr>
@@ -1581,7 +1724,14 @@
         <w:rPr>
           <w:color w:val="000000" w:themeColor="text1"/>
         </w:rPr>
-        <w:t>Medicines Dispensed in Primary Care (NHS BSA)</w:t>
+        <w:t>Medicines Dispensed in Primary Care (NHS BSA</w:t>
+      </w:r>
+      <w:proofErr w:type="gramStart"/>
+      <w:r>
+        <w:rPr>
+          <w:color w:val="000000" w:themeColor="text1"/>
+        </w:rPr>
+        <w:t>)</w:t>
       </w:r>
       <w:r>
         <w:rPr>
@@ -1589,6 +1739,7 @@
         </w:rPr>
         <w:t>;</w:t>
       </w:r>
+      <w:proofErr w:type="gramEnd"/>
     </w:p>
     <w:p>
       <w:pPr>
@@ -1606,7 +1757,14 @@
         <w:rPr>
           <w:color w:val="000000" w:themeColor="text1"/>
         </w:rPr>
-        <w:t>Secondary Care Prescribed Medicines (EPMA)</w:t>
+        <w:t>Secondary Care Prescribed Medicines (EPMA</w:t>
+      </w:r>
+      <w:proofErr w:type="gramStart"/>
+      <w:r>
+        <w:rPr>
+          <w:color w:val="000000" w:themeColor="text1"/>
+        </w:rPr>
+        <w:t>)</w:t>
       </w:r>
       <w:r>
         <w:rPr>
@@ -1614,6 +1772,7 @@
         </w:rPr>
         <w:t>;</w:t>
       </w:r>
+      <w:proofErr w:type="gramEnd"/>
     </w:p>
     <w:p>
       <w:pPr>
@@ -1678,8 +1837,14 @@
     <w:p/>
     <w:p>
       <w:r>
-        <w:t>See Figure 1 in Appendix 1 for an overview of eligibility and recruitment</w:t>
-      </w:r>
+        <w:lastRenderedPageBreak/>
+        <w:t xml:space="preserve">See Figure 1 in Appendix 1 for an overview of eligibility and </w:t>
+      </w:r>
+      <w:proofErr w:type="gramStart"/>
+      <w:r>
+        <w:t>recruitment</w:t>
+      </w:r>
+      <w:proofErr w:type="gramEnd"/>
     </w:p>
     <w:p>
       <w:pPr>
@@ -1920,8 +2085,16 @@
         <w:rPr>
           <w:color w:val="auto"/>
         </w:rPr>
-        <w:t>Have a record in the primary care extract</w:t>
-      </w:r>
+        <w:t xml:space="preserve">Have a record in the primary care </w:t>
+      </w:r>
+      <w:proofErr w:type="gramStart"/>
+      <w:r>
+        <w:rPr>
+          <w:color w:val="auto"/>
+        </w:rPr>
+        <w:t>extract</w:t>
+      </w:r>
+      <w:proofErr w:type="gramEnd"/>
     </w:p>
     <w:p>
       <w:pPr>
@@ -2075,8 +2248,16 @@
         <w:rPr>
           <w:color w:val="auto"/>
         </w:rPr>
-        <w:t>gestational age</w:t>
-      </w:r>
+        <w:t xml:space="preserve">gestational </w:t>
+      </w:r>
+      <w:proofErr w:type="gramStart"/>
+      <w:r>
+        <w:rPr>
+          <w:color w:val="auto"/>
+        </w:rPr>
+        <w:t>age</w:t>
+      </w:r>
+      <w:proofErr w:type="gramEnd"/>
     </w:p>
     <w:p>
       <w:pPr>
@@ -2357,7 +2538,43 @@
         <w:rPr>
           <w:color w:val="auto"/>
         </w:rPr>
-        <w:t xml:space="preserve"> T_p outside the interval 08.12.20&lt;T_p&lt;(latest data release-43weeks</w:t>
+        <w:t xml:space="preserve"> </w:t>
+      </w:r>
+      <w:proofErr w:type="spellStart"/>
+      <w:r>
+        <w:rPr>
+          <w:color w:val="auto"/>
+        </w:rPr>
+        <w:t>T_p</w:t>
+      </w:r>
+      <w:proofErr w:type="spellEnd"/>
+      <w:r>
+        <w:rPr>
+          <w:color w:val="auto"/>
+        </w:rPr>
+        <w:t xml:space="preserve"> outside the interval 08.12.20&lt;</w:t>
+      </w:r>
+      <w:proofErr w:type="spellStart"/>
+      <w:r>
+        <w:rPr>
+          <w:color w:val="auto"/>
+        </w:rPr>
+        <w:t>T_p</w:t>
+      </w:r>
+      <w:proofErr w:type="spellEnd"/>
+      <w:proofErr w:type="gramStart"/>
+      <w:r>
+        <w:rPr>
+          <w:color w:val="auto"/>
+        </w:rPr>
+        <w:t>&lt;(</w:t>
+      </w:r>
+      <w:proofErr w:type="gramEnd"/>
+      <w:r>
+        <w:rPr>
+          <w:color w:val="auto"/>
+        </w:rPr>
+        <w:t>latest data release-43weeks</w:t>
       </w:r>
       <w:r>
         <w:rPr>
@@ -2391,8 +2608,16 @@
         <w:rPr>
           <w:color w:val="auto"/>
         </w:rPr>
-        <w:t>those whose pregnancies lasted &lt;12 weeks</w:t>
-      </w:r>
+        <w:t xml:space="preserve">those whose pregnancies lasted &lt;12 </w:t>
+      </w:r>
+      <w:proofErr w:type="gramStart"/>
+      <w:r>
+        <w:rPr>
+          <w:color w:val="auto"/>
+        </w:rPr>
+        <w:t>weeks</w:t>
+      </w:r>
+      <w:proofErr w:type="gramEnd"/>
     </w:p>
     <w:p>
       <w:pPr>
@@ -2448,12 +2673,14 @@
         </w:rPr>
         <w:t>&gt;</w:t>
       </w:r>
+      <w:proofErr w:type="spellStart"/>
       <w:r>
         <w:rPr>
           <w:color w:val="000000" w:themeColor="text1"/>
         </w:rPr>
         <w:t>T_p</w:t>
       </w:r>
+      <w:proofErr w:type="spellEnd"/>
       <w:r>
         <w:rPr>
           <w:color w:val="000000" w:themeColor="text1"/>
@@ -2922,7 +3149,28 @@
         <w:rPr>
           <w:color w:val="000000" w:themeColor="text1"/>
         </w:rPr>
-        <w:t xml:space="preserve">Cell counts for other vaccine type combinations will be examined to ensure the above reflects the majority of the data. </w:t>
+        <w:t xml:space="preserve">Cell counts for other vaccine type combinations will be examined to ensure the above reflects </w:t>
+      </w:r>
+      <w:proofErr w:type="gramStart"/>
+      <w:r>
+        <w:rPr>
+          <w:color w:val="000000" w:themeColor="text1"/>
+        </w:rPr>
+        <w:t xml:space="preserve">the </w:t>
+      </w:r>
+      <w:r>
+        <w:rPr>
+          <w:color w:val="000000" w:themeColor="text1"/>
+        </w:rPr>
+        <w:lastRenderedPageBreak/>
+        <w:t>majority of</w:t>
+      </w:r>
+      <w:proofErr w:type="gramEnd"/>
+      <w:r>
+        <w:rPr>
+          <w:color w:val="000000" w:themeColor="text1"/>
+        </w:rPr>
+        <w:t xml:space="preserve"> the data. </w:t>
       </w:r>
     </w:p>
     <w:p>
@@ -3010,24 +3258,28 @@
         </w:rPr>
         <w:t>T_v1&lt;</w:t>
       </w:r>
+      <w:proofErr w:type="spellStart"/>
       <w:r>
         <w:rPr>
           <w:color w:val="000000" w:themeColor="text1"/>
         </w:rPr>
         <w:t>T_p</w:t>
       </w:r>
+      <w:proofErr w:type="spellEnd"/>
       <w:r>
         <w:rPr>
           <w:color w:val="000000" w:themeColor="text1"/>
         </w:rPr>
         <w:t xml:space="preserve"> where T_v1 is date of first dose and </w:t>
       </w:r>
+      <w:proofErr w:type="spellStart"/>
       <w:r>
         <w:rPr>
           <w:color w:val="000000" w:themeColor="text1"/>
         </w:rPr>
         <w:t>T_p</w:t>
       </w:r>
+      <w:proofErr w:type="spellEnd"/>
       <w:r>
         <w:rPr>
           <w:color w:val="000000" w:themeColor="text1"/>
@@ -3062,8 +3314,16 @@
         <w:rPr>
           <w:color w:val="000000" w:themeColor="text1"/>
         </w:rPr>
-        <w:t>)-gestational_age</w:t>
-      </w:r>
+        <w:t>)-</w:t>
+      </w:r>
+      <w:proofErr w:type="spellStart"/>
+      <w:r>
+        <w:rPr>
+          <w:color w:val="000000" w:themeColor="text1"/>
+        </w:rPr>
+        <w:t>gestational_age</w:t>
+      </w:r>
+      <w:proofErr w:type="spellEnd"/>
       <w:r>
         <w:rPr>
           <w:color w:val="000000" w:themeColor="text1"/>
@@ -4012,6 +4272,7 @@
         <w:rPr>
           <w:color w:val="000000" w:themeColor="text1"/>
         </w:rPr>
+        <w:lastRenderedPageBreak/>
         <w:t>Parity</w:t>
       </w:r>
     </w:p>
@@ -4030,7 +4291,6 @@
         <w:rPr>
           <w:color w:val="000000" w:themeColor="text1"/>
         </w:rPr>
-        <w:lastRenderedPageBreak/>
         <w:t xml:space="preserve">Pre-pregnancy </w:t>
       </w:r>
       <w:r>
@@ -4353,7 +4613,14 @@
         <w:rPr>
           <w:color w:val="000000" w:themeColor="text1"/>
         </w:rPr>
-        <w:t>the 8</w:t>
+        <w:t xml:space="preserve">the </w:t>
+      </w:r>
+      <w:proofErr w:type="gramStart"/>
+      <w:r>
+        <w:rPr>
+          <w:color w:val="000000" w:themeColor="text1"/>
+        </w:rPr>
+        <w:t>8</w:t>
       </w:r>
       <w:r>
         <w:rPr>
@@ -4362,6 +4629,7 @@
         </w:rPr>
         <w:t>th</w:t>
       </w:r>
+      <w:proofErr w:type="gramEnd"/>
       <w:r>
         <w:rPr>
           <w:color w:val="000000" w:themeColor="text1"/>
@@ -4412,7 +4680,14 @@
         <w:rPr>
           <w:color w:val="000000" w:themeColor="text1"/>
         </w:rPr>
-        <w:t>the 8</w:t>
+        <w:t xml:space="preserve">the </w:t>
+      </w:r>
+      <w:proofErr w:type="gramStart"/>
+      <w:r>
+        <w:rPr>
+          <w:color w:val="000000" w:themeColor="text1"/>
+        </w:rPr>
+        <w:t>8</w:t>
       </w:r>
       <w:r>
         <w:rPr>
@@ -4421,6 +4696,7 @@
         </w:rPr>
         <w:t>th</w:t>
       </w:r>
+      <w:proofErr w:type="gramEnd"/>
       <w:r>
         <w:rPr>
           <w:color w:val="000000" w:themeColor="text1"/>
@@ -4485,8 +4761,16 @@
         <w:rPr>
           <w:color w:val="000000" w:themeColor="text1"/>
         </w:rPr>
-        <w:t>Lipid lowering agents</w:t>
-      </w:r>
+        <w:t xml:space="preserve">Lipid lowering </w:t>
+      </w:r>
+      <w:proofErr w:type="gramStart"/>
+      <w:r>
+        <w:rPr>
+          <w:color w:val="000000" w:themeColor="text1"/>
+        </w:rPr>
+        <w:t>agents</w:t>
+      </w:r>
+      <w:proofErr w:type="gramEnd"/>
     </w:p>
     <w:p>
       <w:pPr>
@@ -4521,8 +4805,16 @@
         <w:rPr>
           <w:color w:val="000000" w:themeColor="text1"/>
         </w:rPr>
-        <w:t>Combined oral contraceptives</w:t>
-      </w:r>
+        <w:t xml:space="preserve">Combined oral </w:t>
+      </w:r>
+      <w:proofErr w:type="gramStart"/>
+      <w:r>
+        <w:rPr>
+          <w:color w:val="000000" w:themeColor="text1"/>
+        </w:rPr>
+        <w:t>contraceptives</w:t>
+      </w:r>
+      <w:proofErr w:type="gramEnd"/>
     </w:p>
     <w:p>
       <w:pPr>
@@ -4788,7 +5080,6 @@
           <w:rFonts w:eastAsia="Times New Roman"/>
           <w:color w:val="000000" w:themeColor="text1"/>
         </w:rPr>
-        <w:lastRenderedPageBreak/>
         <w:t>Primary analysis:</w:t>
       </w:r>
     </w:p>
@@ -4827,7 +5118,21 @@
         <w:rPr>
           <w:color w:val="000000" w:themeColor="text1"/>
         </w:rPr>
-        <w:t>In light of emerging evidence highlighting the detrimental effects of a COVID infection in pregnancy on pregnancy outcomes, we will amend the models originally intended as 'main analyses' by adding censoring of all follow up time/events following a positive COVID test during pregnancy. This will be in addition to performing stratified analyses by prior COVID infection (before the start of pregnancy)</w:t>
+        <w:t xml:space="preserve">In light of emerging evidence highlighting the detrimental effects of a COVID infection in </w:t>
+      </w:r>
+      <w:proofErr w:type="gramStart"/>
+      <w:r>
+        <w:rPr>
+          <w:color w:val="000000" w:themeColor="text1"/>
+        </w:rPr>
+        <w:t>pregnancy on pregnancy</w:t>
+      </w:r>
+      <w:proofErr w:type="gramEnd"/>
+      <w:r>
+        <w:rPr>
+          <w:color w:val="000000" w:themeColor="text1"/>
+        </w:rPr>
+        <w:t xml:space="preserve"> outcomes, we will amend the models originally intended as 'main analyses' by adding censoring of all follow up time/events following a positive COVID test during pregnancy. This will be in addition to performing stratified analyses by prior COVID infection (before the start of pregnancy)</w:t>
       </w:r>
     </w:p>
     <w:p>
@@ -4848,7 +5153,23 @@
           <w:rFonts w:eastAsia="Times New Roman"/>
           <w:color w:val="000000" w:themeColor="text1"/>
         </w:rPr>
-        <w:t xml:space="preserve">follow-up time will start from week 13 after conception </w:t>
+        <w:t xml:space="preserve">follow-up time will start from week 13 after </w:t>
+      </w:r>
+      <w:proofErr w:type="gramStart"/>
+      <w:r>
+        <w:rPr>
+          <w:rFonts w:eastAsia="Times New Roman"/>
+          <w:color w:val="000000" w:themeColor="text1"/>
+        </w:rPr>
+        <w:t>conception</w:t>
+      </w:r>
+      <w:proofErr w:type="gramEnd"/>
+      <w:r>
+        <w:rPr>
+          <w:rFonts w:eastAsia="Times New Roman"/>
+          <w:color w:val="000000" w:themeColor="text1"/>
+        </w:rPr>
+        <w:t xml:space="preserve"> </w:t>
       </w:r>
     </w:p>
     <w:p>
@@ -4903,7 +5224,21 @@
         <w:rPr>
           <w:color w:val="000000" w:themeColor="text1"/>
         </w:rPr>
-        <w:t>T_v1&gt;T_p)</w:t>
+        <w:t>T_v1&gt;</w:t>
+      </w:r>
+      <w:proofErr w:type="spellStart"/>
+      <w:r>
+        <w:rPr>
+          <w:color w:val="000000" w:themeColor="text1"/>
+        </w:rPr>
+        <w:t>T_p</w:t>
+      </w:r>
+      <w:proofErr w:type="spellEnd"/>
+      <w:r>
+        <w:rPr>
+          <w:color w:val="000000" w:themeColor="text1"/>
+        </w:rPr>
+        <w:t>)</w:t>
       </w:r>
       <w:r>
         <w:rPr>
@@ -4973,7 +5308,23 @@
           <w:rFonts w:eastAsia="Times New Roman"/>
           <w:color w:val="000000" w:themeColor="text1"/>
         </w:rPr>
-        <w:t xml:space="preserve">during the pregnancy and not before are excluded from these analyses </w:t>
+        <w:t xml:space="preserve">during the pregnancy and not before are excluded from these </w:t>
+      </w:r>
+      <w:proofErr w:type="gramStart"/>
+      <w:r>
+        <w:rPr>
+          <w:rFonts w:eastAsia="Times New Roman"/>
+          <w:color w:val="000000" w:themeColor="text1"/>
+        </w:rPr>
+        <w:t>analyses</w:t>
+      </w:r>
+      <w:proofErr w:type="gramEnd"/>
+      <w:r>
+        <w:rPr>
+          <w:rFonts w:eastAsia="Times New Roman"/>
+          <w:color w:val="000000" w:themeColor="text1"/>
+        </w:rPr>
+        <w:t xml:space="preserve"> </w:t>
       </w:r>
     </w:p>
     <w:p>
@@ -5240,8 +5591,13 @@
         <w:t>pregnancy</w:t>
       </w:r>
       <w:r>
-        <w:t xml:space="preserve"> T_p</w:t>
-      </w:r>
+        <w:t xml:space="preserve"> </w:t>
+      </w:r>
+      <w:proofErr w:type="spellStart"/>
+      <w:r>
+        <w:t>T_p</w:t>
+      </w:r>
+      <w:proofErr w:type="spellEnd"/>
       <w:r>
         <w:t xml:space="preserve"> </w:t>
       </w:r>
@@ -5392,6 +5748,7 @@
         </w:rPr>
         <w:t>We will estimate: (</w:t>
       </w:r>
+      <w:proofErr w:type="spellStart"/>
       <w:r>
         <w:rPr>
           <w:rStyle w:val="normaltextrun"/>
@@ -5402,6 +5759,7 @@
         </w:rPr>
         <w:t>i</w:t>
       </w:r>
+      <w:proofErr w:type="spellEnd"/>
       <w:r>
         <w:rPr>
           <w:rStyle w:val="normaltextrun"/>
@@ -5440,8 +5798,9 @@
           <w:sz w:val="22"/>
           <w:szCs w:val="22"/>
         </w:rPr>
-        <w:t xml:space="preserve"> adjusted and (ii) maximally adjusted HRs. We will exclude potential confounders with ≤2 </w:t>
-      </w:r>
+        <w:t> adjusted and (ii) maximally adjusted </w:t>
+      </w:r>
+      <w:proofErr w:type="spellStart"/>
       <w:r>
         <w:rPr>
           <w:rStyle w:val="normaltextrun"/>
@@ -5450,8 +5809,9 @@
           <w:sz w:val="22"/>
           <w:szCs w:val="22"/>
         </w:rPr>
-        <w:t>occurrences</w:t>
-      </w:r>
+        <w:t>HRs.</w:t>
+      </w:r>
+      <w:proofErr w:type="spellEnd"/>
       <w:r>
         <w:rPr>
           <w:rStyle w:val="normaltextrun"/>
@@ -5460,7 +5820,7 @@
           <w:sz w:val="22"/>
           <w:szCs w:val="22"/>
         </w:rPr>
-        <w:t xml:space="preserve"> at any level. </w:t>
+        <w:t xml:space="preserve"> We will exclude potential confounders with ≤2 </w:t>
       </w:r>
       <w:r>
         <w:rPr>
@@ -5470,7 +5830,7 @@
           <w:sz w:val="22"/>
           <w:szCs w:val="22"/>
         </w:rPr>
-        <w:t>If time permits, w</w:t>
+        <w:t>occurrences</w:t>
       </w:r>
       <w:r>
         <w:rPr>
@@ -5480,7 +5840,7 @@
           <w:sz w:val="22"/>
           <w:szCs w:val="22"/>
         </w:rPr>
-        <w:t xml:space="preserve">e will construct a propensity score that combines all the covariates into a single metric and adjust for this (using </w:t>
+        <w:t xml:space="preserve"> at any level. </w:t>
       </w:r>
       <w:r>
         <w:rPr>
@@ -5490,7 +5850,7 @@
           <w:sz w:val="22"/>
           <w:szCs w:val="22"/>
         </w:rPr>
-        <w:t>a</w:t>
+        <w:t>If time permits, w</w:t>
       </w:r>
       <w:r>
         <w:rPr>
@@ -5500,7 +5860,49 @@
           <w:sz w:val="22"/>
           <w:szCs w:val="22"/>
         </w:rPr>
-        <w:t xml:space="preserve"> restricted cubic spline), in addition to individual covariates to obtain maximally adjusted HRs. We will examine the fit of the restricted cubic splines used for </w:t>
+        <w:t xml:space="preserve">e will construct a propensity score that combines all the covariates into a single metric and adjust for this (using </w:t>
+      </w:r>
+      <w:r>
+        <w:rPr>
+          <w:rStyle w:val="normaltextrun"/>
+          <w:rFonts w:ascii="Arial" w:hAnsi="Arial" w:cs="Arial"/>
+          <w:color w:val="000000" w:themeColor="text1"/>
+          <w:sz w:val="22"/>
+          <w:szCs w:val="22"/>
+        </w:rPr>
+        <w:t>a</w:t>
+      </w:r>
+      <w:r>
+        <w:rPr>
+          <w:rStyle w:val="normaltextrun"/>
+          <w:rFonts w:ascii="Arial" w:hAnsi="Arial" w:cs="Arial"/>
+          <w:color w:val="000000" w:themeColor="text1"/>
+          <w:sz w:val="22"/>
+          <w:szCs w:val="22"/>
+        </w:rPr>
+        <w:t xml:space="preserve"> restricted cubic spline), in addition to individual covariates to obtain maximally adjusted </w:t>
+      </w:r>
+      <w:proofErr w:type="spellStart"/>
+      <w:r>
+        <w:rPr>
+          <w:rStyle w:val="normaltextrun"/>
+          <w:rFonts w:ascii="Arial" w:hAnsi="Arial" w:cs="Arial"/>
+          <w:color w:val="000000" w:themeColor="text1"/>
+          <w:sz w:val="22"/>
+          <w:szCs w:val="22"/>
+        </w:rPr>
+        <w:t>HRs.</w:t>
+      </w:r>
+      <w:proofErr w:type="spellEnd"/>
+      <w:r>
+        <w:rPr>
+          <w:rStyle w:val="normaltextrun"/>
+          <w:rFonts w:ascii="Arial" w:hAnsi="Arial" w:cs="Arial"/>
+          <w:color w:val="000000" w:themeColor="text1"/>
+          <w:sz w:val="22"/>
+          <w:szCs w:val="22"/>
+        </w:rPr>
+        <w:t xml:space="preserve"> We will examine the fit of the restricted cubic splines used for </w:t>
       </w:r>
       <w:r>
         <w:rPr>
@@ -5791,8 +6193,9 @@
           <w:sz w:val="22"/>
           <w:szCs w:val="22"/>
         </w:rPr>
-        <w:t>of particular outcomes for subgroups of interest will be calculated by applyin</w:t>
-      </w:r>
+        <w:t xml:space="preserve">of </w:t>
+      </w:r>
+      <w:proofErr w:type="gramStart"/>
       <w:r>
         <w:rPr>
           <w:rStyle w:val="eop"/>
@@ -5801,8 +6204,9 @@
           <w:sz w:val="22"/>
           <w:szCs w:val="22"/>
         </w:rPr>
-        <w:t>g hazard ratios to calculated incidence rates from 2019 data</w:t>
-      </w:r>
+        <w:t>particular outcomes</w:t>
+      </w:r>
+      <w:proofErr w:type="gramEnd"/>
       <w:r>
         <w:rPr>
           <w:rStyle w:val="eop"/>
@@ -5811,7 +6215,7 @@
           <w:sz w:val="22"/>
           <w:szCs w:val="22"/>
         </w:rPr>
-        <w:t xml:space="preserve"> and subtracting these baseline rates. </w:t>
+        <w:t xml:space="preserve"> for subgroups of interest will be calculated by applyin</w:t>
       </w:r>
       <w:r>
         <w:rPr>
@@ -5821,7 +6225,7 @@
           <w:sz w:val="22"/>
           <w:szCs w:val="22"/>
         </w:rPr>
-        <w:t xml:space="preserve">Cumulative excess risk may be plotted graphically by outcome or groups of outcome. </w:t>
+        <w:t>g hazard ratios to calculated incidence rates from 2019 data</w:t>
       </w:r>
       <w:r>
         <w:rPr>
@@ -5831,6 +6235,59 @@
           <w:sz w:val="22"/>
           <w:szCs w:val="22"/>
         </w:rPr>
+        <w:t xml:space="preserve"> and subtracting these baseline rates. </w:t>
+      </w:r>
+      <w:r>
+        <w:rPr>
+          <w:rStyle w:val="eop"/>
+          <w:rFonts w:ascii="Arial" w:hAnsi="Arial" w:cs="Arial"/>
+          <w:color w:val="000000" w:themeColor="text1"/>
+          <w:sz w:val="22"/>
+          <w:szCs w:val="22"/>
+        </w:rPr>
+        <w:t xml:space="preserve">Cumulative excess risk may </w:t>
+      </w:r>
+      <w:r>
+        <w:rPr>
+          <w:rStyle w:val="eop"/>
+          <w:rFonts w:ascii="Arial" w:hAnsi="Arial" w:cs="Arial"/>
+          <w:color w:val="000000" w:themeColor="text1"/>
+          <w:sz w:val="22"/>
+          <w:szCs w:val="22"/>
+        </w:rPr>
+        <w:lastRenderedPageBreak/>
+        <w:t xml:space="preserve">be plotted graphically by outcome or groups of </w:t>
+      </w:r>
+      <w:proofErr w:type="gramStart"/>
+      <w:r>
+        <w:rPr>
+          <w:rStyle w:val="eop"/>
+          <w:rFonts w:ascii="Arial" w:hAnsi="Arial" w:cs="Arial"/>
+          <w:color w:val="000000" w:themeColor="text1"/>
+          <w:sz w:val="22"/>
+          <w:szCs w:val="22"/>
+        </w:rPr>
+        <w:t>outcome</w:t>
+      </w:r>
+      <w:proofErr w:type="gramEnd"/>
+      <w:r>
+        <w:rPr>
+          <w:rStyle w:val="eop"/>
+          <w:rFonts w:ascii="Arial" w:hAnsi="Arial" w:cs="Arial"/>
+          <w:color w:val="000000" w:themeColor="text1"/>
+          <w:sz w:val="22"/>
+          <w:szCs w:val="22"/>
+        </w:rPr>
+        <w:t xml:space="preserve">. </w:t>
+      </w:r>
+      <w:r>
+        <w:rPr>
+          <w:rStyle w:val="eop"/>
+          <w:rFonts w:ascii="Arial" w:hAnsi="Arial" w:cs="Arial"/>
+          <w:color w:val="000000" w:themeColor="text1"/>
+          <w:sz w:val="22"/>
+          <w:szCs w:val="22"/>
+        </w:rPr>
         <w:t xml:space="preserve">These calculations will also be stratified by vaccine type (see Exposures). </w:t>
       </w:r>
     </w:p>
@@ -6228,8 +6685,13 @@
         <w:t xml:space="preserve">most </w:t>
       </w:r>
       <w:r>
-        <w:t>common outcomes (live births, preterm birth)</w:t>
-      </w:r>
+        <w:t>common outcomes (live births, preterm birth</w:t>
+      </w:r>
+      <w:proofErr w:type="gramStart"/>
+      <w:r>
+        <w:t>)</w:t>
+      </w:r>
+      <w:proofErr w:type="gramEnd"/>
       <w:r>
         <w:t xml:space="preserve"> </w:t>
       </w:r>
@@ -6419,12 +6881,26 @@
         <w:rPr>
           <w:highlight w:val="yellow"/>
         </w:rPr>
-        <w:t xml:space="preserve">Stratified by whether exposure to vaccine was 3+ </w:t>
-      </w:r>
+        <w:t xml:space="preserve">Stratified by whether exposure to vaccine </w:t>
+      </w:r>
+      <w:proofErr w:type="gramStart"/>
       <w:r>
         <w:rPr>
           <w:highlight w:val="yellow"/>
         </w:rPr>
+        <w:t>was 3</w:t>
+      </w:r>
+      <w:proofErr w:type="gramEnd"/>
+      <w:r>
+        <w:rPr>
+          <w:highlight w:val="yellow"/>
+        </w:rPr>
+        <w:t xml:space="preserve">+ </w:t>
+      </w:r>
+      <w:r>
+        <w:rPr>
+          <w:highlight w:val="yellow"/>
+        </w:rPr>
         <w:t xml:space="preserve">or &lt;3 </w:t>
       </w:r>
       <w:r>
@@ -6521,8 +6997,16 @@
         <w:rPr>
           <w:color w:val="000000" w:themeColor="text1"/>
         </w:rPr>
-        <w:t>, parity</w:t>
-      </w:r>
+        <w:t xml:space="preserve">, </w:t>
+      </w:r>
+      <w:proofErr w:type="gramStart"/>
+      <w:r>
+        <w:rPr>
+          <w:color w:val="000000" w:themeColor="text1"/>
+        </w:rPr>
+        <w:t>parity</w:t>
+      </w:r>
+      <w:proofErr w:type="gramEnd"/>
       <w:r>
         <w:rPr>
           <w:color w:val="000000" w:themeColor="text1"/>
@@ -6619,11 +7103,16 @@
         <w:t>with indicator I_</w:t>
       </w:r>
       <w:r>
-        <w:t>E=</w:t>
+        <w:t>E</w:t>
+      </w:r>
+      <w:proofErr w:type="gramStart"/>
+      <w:r>
+        <w:t>=</w:t>
       </w:r>
       <w:r>
         <w:t>[</w:t>
       </w:r>
+      <w:proofErr w:type="gramEnd"/>
       <w:r>
         <w:t>0,1</w:t>
       </w:r>
@@ -6652,7 +7141,15 @@
         <w:t xml:space="preserve"> vaccination</w:t>
       </w:r>
       <w:r>
-        <w:t>, so if T_v1&lt;T_p, then I_E=1.</w:t>
+        <w:t>, so if T_v1&lt;</w:t>
+      </w:r>
+      <w:proofErr w:type="spellStart"/>
+      <w:r>
+        <w:t>T_p</w:t>
+      </w:r>
+      <w:proofErr w:type="spellEnd"/>
+      <w:r>
+        <w:t>, then I_E=1.</w:t>
       </w:r>
     </w:p>
     <w:p>
@@ -6667,6 +7164,7 @@
         </w:rPr>
       </w:pPr>
       <w:r>
+        <w:lastRenderedPageBreak/>
         <w:t>All pregnancies are either exposed</w:t>
       </w:r>
       <w:r>
@@ -6712,7 +7210,15 @@
         <w:t xml:space="preserve"> with indicator I_</w:t>
       </w:r>
       <w:r>
-        <w:t>D(T_D)=[0,1]</w:t>
+        <w:t>D(T_</w:t>
+      </w:r>
+      <w:proofErr w:type="gramStart"/>
+      <w:r>
+        <w:t>D)=</w:t>
+      </w:r>
+      <w:proofErr w:type="gramEnd"/>
+      <w:r>
+        <w:t>[0,1]</w:t>
       </w:r>
       <w:r>
         <w:t xml:space="preserve"> in days</w:t>
@@ -6733,11 +7239,15 @@
         </w:rPr>
       </w:pPr>
       <w:r>
-        <w:t xml:space="preserve">Left-censoring such that pregnancies only contribute observation time after week 12 (i.e. </w:t>
-      </w:r>
-      <w:r>
-        <w:lastRenderedPageBreak/>
-        <w:t>I_D(T_D)=. for T_D&lt;=T_p+84)</w:t>
+        <w:t>Left-censoring such that pregnancies only contribute observation time after week 12 (i.e. I_D(T_</w:t>
+      </w:r>
+      <w:proofErr w:type="gramStart"/>
+      <w:r>
+        <w:t>D)=</w:t>
+      </w:r>
+      <w:proofErr w:type="gramEnd"/>
+      <w:r>
+        <w:t>. for T_D&lt;=T_p+84)</w:t>
       </w:r>
     </w:p>
     <w:p>
@@ -6761,7 +7271,15 @@
         <w:t>B=date of birth</w:t>
       </w:r>
       <w:r>
-        <w:t>, death or receipt of another dose of vaccine in pregnancy after 12 weeks of gestation</w:t>
+        <w:t xml:space="preserve">, </w:t>
+      </w:r>
+      <w:proofErr w:type="gramStart"/>
+      <w:r>
+        <w:t>death</w:t>
+      </w:r>
+      <w:proofErr w:type="gramEnd"/>
+      <w:r>
+        <w:t xml:space="preserve"> or receipt of another dose of vaccine in pregnancy after 12 weeks of gestation</w:t>
       </w:r>
     </w:p>
     <w:p>
@@ -7631,13 +8149,27 @@
         <w:rPr>
           <w:color w:val="000000" w:themeColor="text1"/>
         </w:rPr>
-        <w:t xml:space="preserve"> (separate panel per outcome)</w:t>
-      </w:r>
-      <w:r>
-        <w:rPr>
-          <w:color w:val="000000" w:themeColor="text1"/>
-        </w:rPr>
-        <w:t xml:space="preserve">; </w:t>
+        <w:t xml:space="preserve"> (separate panel per outcome</w:t>
+      </w:r>
+      <w:proofErr w:type="gramStart"/>
+      <w:r>
+        <w:rPr>
+          <w:color w:val="000000" w:themeColor="text1"/>
+        </w:rPr>
+        <w:t>)</w:t>
+      </w:r>
+      <w:r>
+        <w:rPr>
+          <w:color w:val="000000" w:themeColor="text1"/>
+        </w:rPr>
+        <w:t>;</w:t>
+      </w:r>
+      <w:proofErr w:type="gramEnd"/>
+      <w:r>
+        <w:rPr>
+          <w:color w:val="000000" w:themeColor="text1"/>
+        </w:rPr>
+        <w:t xml:space="preserve"> </w:t>
       </w:r>
     </w:p>
     <w:p>
@@ -8204,7 +8736,35 @@
         <w:rPr>
           <w:color w:val="000000" w:themeColor="text1"/>
         </w:rPr>
-        <w:t xml:space="preserve"> ). In the UK, the majority of pregnant women did not receive the vaccine in the period xx-xx (data??), whereas women of reproductive age were more likely to be vaccinated outside of the pregnancy (x% vaccinated in period…). Several (?) studies showed more vaccine hesitancy regarding receiving the vaccine during compared to outside of pregnancy due to worries about impact on the pregnancy and the baby (eg </w:t>
+        <w:t xml:space="preserve"> ). In the UK, </w:t>
+      </w:r>
+      <w:proofErr w:type="gramStart"/>
+      <w:r>
+        <w:rPr>
+          <w:color w:val="000000" w:themeColor="text1"/>
+        </w:rPr>
+        <w:t>the majority of</w:t>
+      </w:r>
+      <w:proofErr w:type="gramEnd"/>
+      <w:r>
+        <w:rPr>
+          <w:color w:val="000000" w:themeColor="text1"/>
+        </w:rPr>
+        <w:t xml:space="preserve"> pregnant women did not receive the vaccine in the period xx-xx (data??), whereas women of reproductive age were more likely to be vaccinated outside of the pregnancy (x% vaccinated in period…). Several (?) studies showed more vaccine hesitancy regarding receiving the vaccine during compared to outside of pregnancy due to worries about impact on the pregnancy and the baby (</w:t>
+      </w:r>
+      <w:proofErr w:type="spellStart"/>
+      <w:r>
+        <w:rPr>
+          <w:color w:val="000000" w:themeColor="text1"/>
+        </w:rPr>
+        <w:t>eg</w:t>
+      </w:r>
+      <w:proofErr w:type="spellEnd"/>
+      <w:r>
+        <w:rPr>
+          <w:color w:val="000000" w:themeColor="text1"/>
+        </w:rPr>
+        <w:t xml:space="preserve"> </w:t>
       </w:r>
       <w:hyperlink r:id="rId19" w:history="1">
         <w:r>
@@ -8273,7 +8833,21 @@
         <w:rPr>
           <w:color w:val="000000" w:themeColor="text1"/>
         </w:rPr>
-        <w:t>Safety data for vaccination in pregnancy are available from an EHR record linkage study from Scotland based on 70k+ births, and show no association with adverse pregnancy outcomes. In contract, COVID infection in pregnancy was associated with x4 increased risk for stillbirth or neonatal death, and x2 increased risk of preterm birth (</w:t>
+        <w:t xml:space="preserve">Safety data for vaccination in pregnancy are available from an EHR record linkage study from Scotland based on 70k+ </w:t>
+      </w:r>
+      <w:proofErr w:type="gramStart"/>
+      <w:r>
+        <w:rPr>
+          <w:color w:val="000000" w:themeColor="text1"/>
+        </w:rPr>
+        <w:t>births, and</w:t>
+      </w:r>
+      <w:proofErr w:type="gramEnd"/>
+      <w:r>
+        <w:rPr>
+          <w:color w:val="000000" w:themeColor="text1"/>
+        </w:rPr>
+        <w:t xml:space="preserve"> show no association with adverse pregnancy outcomes. In contract, COVID infection in pregnancy was associated with x4 increased risk for stillbirth or neonatal death, and x2 increased risk of preterm birth (</w:t>
       </w:r>
       <w:hyperlink r:id="rId21" w:history="1">
         <w:r>
@@ -8355,7 +8929,21 @@
         <w:rPr>
           <w:color w:val="000000" w:themeColor="text1"/>
         </w:rPr>
-        <w:t xml:space="preserve"> ) – what are the consequences of this? And does it mean placental infection is rare (ie not represented in this sample of 24 women?)</w:t>
+        <w:t xml:space="preserve"> ) – what are the consequences of this? And does it mean placental infection is rare (</w:t>
+      </w:r>
+      <w:proofErr w:type="spellStart"/>
+      <w:r>
+        <w:rPr>
+          <w:color w:val="000000" w:themeColor="text1"/>
+        </w:rPr>
+        <w:t>ie</w:t>
+      </w:r>
+      <w:proofErr w:type="spellEnd"/>
+      <w:r>
+        <w:rPr>
+          <w:color w:val="000000" w:themeColor="text1"/>
+        </w:rPr>
+        <w:t xml:space="preserve"> not represented in this sample of 24 women?)</w:t>
       </w:r>
     </w:p>
     <w:p>
@@ -8389,20 +8977,56 @@
         <w:rPr>
           <w:color w:val="000000" w:themeColor="text1"/>
         </w:rPr>
-        <w:t xml:space="preserve"> ). However limited evidence on effects on viability of pregnancy (eg fetal loss especially in early pregnancy, and total live births as a population measure of fertility). (except Norwegian paper on miscarriages by Magnus M).</w:t>
-      </w:r>
-    </w:p>
-    <w:p>
-      <w:pPr>
-        <w:rPr>
-          <w:color w:val="000000" w:themeColor="text1"/>
-        </w:rPr>
-      </w:pPr>
-      <w:r>
-        <w:rPr>
-          <w:color w:val="000000" w:themeColor="text1"/>
-        </w:rPr>
-        <w:t>Also little or no evidence on effects of infection/vaccination on FUTURE pregnancies (CHECK).</w:t>
+        <w:t xml:space="preserve"> ). However limited evidence on effects on viability of pregnancy (</w:t>
+      </w:r>
+      <w:proofErr w:type="spellStart"/>
+      <w:r>
+        <w:rPr>
+          <w:color w:val="000000" w:themeColor="text1"/>
+        </w:rPr>
+        <w:t>eg</w:t>
+      </w:r>
+      <w:proofErr w:type="spellEnd"/>
+      <w:r>
+        <w:rPr>
+          <w:color w:val="000000" w:themeColor="text1"/>
+        </w:rPr>
+        <w:t xml:space="preserve"> </w:t>
+      </w:r>
+      <w:proofErr w:type="spellStart"/>
+      <w:r>
+        <w:rPr>
+          <w:color w:val="000000" w:themeColor="text1"/>
+        </w:rPr>
+        <w:t>fetal</w:t>
+      </w:r>
+      <w:proofErr w:type="spellEnd"/>
+      <w:r>
+        <w:rPr>
+          <w:color w:val="000000" w:themeColor="text1"/>
+        </w:rPr>
+        <w:t xml:space="preserve"> loss especially in early pregnancy, and total live births as a population measure of fertility). (except Norwegian paper on miscarriages by Magnus M).</w:t>
+      </w:r>
+    </w:p>
+    <w:p>
+      <w:pPr>
+        <w:rPr>
+          <w:color w:val="000000" w:themeColor="text1"/>
+        </w:rPr>
+      </w:pPr>
+      <w:proofErr w:type="gramStart"/>
+      <w:r>
+        <w:rPr>
+          <w:color w:val="000000" w:themeColor="text1"/>
+        </w:rPr>
+        <w:t>Also</w:t>
+      </w:r>
+      <w:proofErr w:type="gramEnd"/>
+      <w:r>
+        <w:rPr>
+          <w:color w:val="000000" w:themeColor="text1"/>
+        </w:rPr>
+        <w:t xml:space="preserve"> little or no evidence on effects of infection/vaccination on FUTURE pregnancies (CHECK).</w:t>
       </w:r>
     </w:p>
     <w:p>
@@ -8437,7 +9061,37 @@
         <w:rPr>
           <w:color w:val="000000" w:themeColor="text1"/>
         </w:rPr>
-        <w:t>. Good agreement with HES APC maternity file for hospital births, also estimates of hospital-based miscarriages ~12/13% similar to ONS estimates. Could use for future analyses? (eg are they working on validating this against MSDS?)</w:t>
+        <w:t xml:space="preserve">. Good agreement with HES APC maternity file for hospital births, also estimates of hospital-based miscarriages ~12/13% </w:t>
+      </w:r>
+      <w:proofErr w:type="gramStart"/>
+      <w:r>
+        <w:rPr>
+          <w:color w:val="000000" w:themeColor="text1"/>
+        </w:rPr>
+        <w:t>similar to</w:t>
+      </w:r>
+      <w:proofErr w:type="gramEnd"/>
+      <w:r>
+        <w:rPr>
+          <w:color w:val="000000" w:themeColor="text1"/>
+        </w:rPr>
+        <w:t xml:space="preserve"> ONS estimates. Could use for future analyses? (</w:t>
+      </w:r>
+      <w:proofErr w:type="spellStart"/>
+      <w:proofErr w:type="gramStart"/>
+      <w:r>
+        <w:rPr>
+          <w:color w:val="000000" w:themeColor="text1"/>
+        </w:rPr>
+        <w:t>eg</w:t>
+      </w:r>
+      <w:proofErr w:type="spellEnd"/>
+      <w:proofErr w:type="gramEnd"/>
+      <w:r>
+        <w:rPr>
+          <w:color w:val="000000" w:themeColor="text1"/>
+        </w:rPr>
+        <w:t xml:space="preserve"> are they working on validating this against MSDS?)</w:t>
       </w:r>
     </w:p>
     <w:p>
@@ -12627,12 +13281,7 @@
 </file>
 
 <file path=customXml/item1.xml><?xml version="1.0" encoding="utf-8"?>
-<?mso-contentType ?>
-<FormTemplates xmlns="http://schemas.microsoft.com/sharepoint/v3/contenttype/forms">
-  <Display>DocumentLibraryForm</Display>
-  <Edit>DocumentLibraryForm</Edit>
-  <New>DocumentLibraryForm</New>
-</FormTemplates>
+<b:Sources xmlns:b="http://schemas.openxmlformats.org/officeDocument/2006/bibliography" xmlns="http://schemas.openxmlformats.org/officeDocument/2006/bibliography" SelectedStyle="\APASixthEditionOfficeOnline.xsl" StyleName="APA" Version="6"/>
 </file>
 
 <file path=customXml/item2.xml><?xml version="1.0" encoding="utf-8"?>
@@ -12872,7 +13521,12 @@
 </file>
 
 <file path=customXml/item3.xml><?xml version="1.0" encoding="utf-8"?>
-<b:Sources xmlns:b="http://schemas.openxmlformats.org/officeDocument/2006/bibliography" xmlns="http://schemas.openxmlformats.org/officeDocument/2006/bibliography" SelectedStyle="\APASixthEditionOfficeOnline.xsl" StyleName="APA" Version="6"/>
+<?mso-contentType ?>
+<FormTemplates xmlns="http://schemas.microsoft.com/sharepoint/v3/contenttype/forms">
+  <Display>DocumentLibraryForm</Display>
+  <Edit>DocumentLibraryForm</Edit>
+  <New>DocumentLibraryForm</New>
+</FormTemplates>
 </file>
 
 <file path=customXml/item4.xml><?xml version="1.0" encoding="utf-8"?>
@@ -12929,9 +13583,9 @@
 </file>
 
 <file path=customXml/itemProps1.xml><?xml version="1.0" encoding="utf-8"?>
-<ds:datastoreItem xmlns:ds="http://schemas.openxmlformats.org/officeDocument/2006/customXml" ds:itemID="{9046E94A-AAA7-46C5-84DE-C592D0E4DB12}">
+<ds:datastoreItem xmlns:ds="http://schemas.openxmlformats.org/officeDocument/2006/customXml" ds:itemID="{9F66CCAF-3599-4ED0-BC2A-6AE7300F86ED}">
   <ds:schemaRefs>
-    <ds:schemaRef ds:uri="http://schemas.microsoft.com/sharepoint/v3/contenttype/forms"/>
+    <ds:schemaRef ds:uri="http://schemas.openxmlformats.org/officeDocument/2006/bibliography"/>
   </ds:schemaRefs>
 </ds:datastoreItem>
 </file>
@@ -12957,9 +13611,9 @@
 </file>
 
 <file path=customXml/itemProps3.xml><?xml version="1.0" encoding="utf-8"?>
-<ds:datastoreItem xmlns:ds="http://schemas.openxmlformats.org/officeDocument/2006/customXml" ds:itemID="{9F66CCAF-3599-4ED0-BC2A-6AE7300F86ED}">
+<ds:datastoreItem xmlns:ds="http://schemas.openxmlformats.org/officeDocument/2006/customXml" ds:itemID="{9046E94A-AAA7-46C5-84DE-C592D0E4DB12}">
   <ds:schemaRefs>
-    <ds:schemaRef ds:uri="http://schemas.openxmlformats.org/officeDocument/2006/bibliography"/>
+    <ds:schemaRef ds:uri="http://schemas.microsoft.com/sharepoint/v3/contenttype/forms"/>
   </ds:schemaRefs>
 </ds:datastoreItem>
 </file>
